--- a/môn học ứng dung Ai (ss6)/ss6.docx
+++ b/môn học ứng dung Ai (ss6)/ss6.docx
@@ -3,10 +3,14 @@
 <w:document xmlns:wpc="http://schemas.microsoft.com/office/word/2010/wordprocessingCanvas" xmlns:cx="http://schemas.microsoft.com/office/drawing/2014/chartex" xmlns:cx1="http://schemas.microsoft.com/office/drawing/2015/9/8/chartex" xmlns:cx2="http://schemas.microsoft.com/office/drawing/2015/10/21/chartex" xmlns:cx3="http://schemas.microsoft.com/office/drawing/2016/5/9/chartex" xmlns:cx4="http://schemas.microsoft.com/office/drawing/2016/5/10/chartex" xmlns:cx5="http://schemas.microsoft.com/office/drawing/2016/5/11/chartex" xmlns:cx6="http://schemas.microsoft.com/office/drawing/2016/5/12/chartex" xmlns:cx7="http://schemas.microsoft.com/office/drawing/2016/5/13/chartex" xmlns:cx8="http://schemas.microsoft.com/office/drawing/2016/5/14/chartex" xmlns:mc="http://schemas.openxmlformats.org/markup-compatibility/2006" xmlns:aink="http://schemas.microsoft.com/office/drawing/2016/ink" xmlns:am3d="http://schemas.microsoft.com/office/drawing/2017/model3d" xmlns:o="urn:schemas-microsoft-com:office:office" xmlns:oel="http://schemas.microsoft.com/office/2019/extlst" xmlns:r="http://schemas.openxmlformats.org/officeDocument/2006/relationships" xmlns:m="http://schemas.openxmlformats.org/officeDocument/2006/math" xmlns:v="urn:schemas-microsoft-com:vml" xmlns:wp14="http://schemas.microsoft.com/office/word/2010/wordprocessingDrawing" xmlns:wp="http://schemas.openxmlformats.org/drawingml/2006/wordprocessingDrawing" xmlns:w10="urn:schemas-microsoft-com:office:word" xmlns:w="http://schemas.openxmlformats.org/wordprocessingml/2006/main" xmlns:w14="http://schemas.microsoft.com/office/word/2010/wordml" xmlns:w15="http://schemas.microsoft.com/office/word/2012/wordml" xmlns:w16cex="http://schemas.microsoft.com/office/word/2018/wordml/cex" xmlns:w16cid="http://schemas.microsoft.com/office/word/2016/wordml/cid" xmlns:w16="http://schemas.microsoft.com/office/word/2018/wordml" xmlns:w16du="http://schemas.microsoft.com/office/word/2023/wordml/word16du" xmlns:w16sdtdh="http://schemas.microsoft.com/office/word/2020/wordml/sdtdatahash" xmlns:w16se="http://schemas.microsoft.com/office/word/2015/wordml/symex" xmlns:wpg="http://schemas.microsoft.com/office/word/2010/wordprocessingGroup" xmlns:wpi="http://schemas.microsoft.com/office/word/2010/wordprocessingInk" xmlns:wne="http://schemas.microsoft.com/office/word/2006/wordml" xmlns:wps="http://schemas.microsoft.com/office/word/2010/wordprocessingShape" mc:Ignorable="w14 w15 w16se w16cid w16 w16cex w16sdtdh w16du wp14">
   <w:body>
     <w:p>
-      <w:r>
-        <w:rPr>
-          <w:sz w:val="52"/>
-          <w:szCs w:val="52"/>
+      <w:pPr>
+        <w:rPr>
+          <w:rFonts w:ascii="Times New Roman" w:hAnsi="Times New Roman" w:cs="Times New Roman"/>
+        </w:rPr>
+      </w:pPr>
+      <w:r>
+        <w:rPr>
+          <w:rFonts w:ascii="Times New Roman" w:hAnsi="Times New Roman" w:cs="Times New Roman"/>
         </w:rPr>
         <w:t>BÀI 6</w:t>
       </w:r>
@@ -15,13 +19,14 @@
       <w:pPr>
         <w:pStyle w:val="Heading3"/>
         <w:spacing w:before="281" w:after="281"/>
-      </w:pPr>
-      <w:r>
-        <w:rPr>
-          <w:rFonts w:ascii="Aptos" w:eastAsia="Aptos" w:hAnsi="Aptos" w:cs="Aptos"/>
+        <w:rPr>
+          <w:rFonts w:ascii="Times New Roman" w:hAnsi="Times New Roman" w:cs="Times New Roman"/>
+        </w:rPr>
+      </w:pPr>
+      <w:r>
+        <w:rPr>
+          <w:rFonts w:ascii="Times New Roman" w:eastAsia="Aptos" w:hAnsi="Times New Roman" w:cs="Times New Roman"/>
           <w:bCs/>
-          <w:sz w:val="28"/>
-          <w:szCs w:val="28"/>
         </w:rPr>
         <w:t>1. Phân tích nguyên nhân lỗi</w:t>
       </w:r>
@@ -29,30 +34,27 @@
     <w:p>
       <w:pPr>
         <w:spacing w:before="240" w:after="240"/>
-      </w:pPr>
-      <w:r>
-        <w:rPr>
-          <w:rFonts w:ascii="Aptos" w:eastAsia="Aptos" w:hAnsi="Aptos" w:cs="Aptos"/>
-          <w:sz w:val="22"/>
-          <w:szCs w:val="22"/>
+        <w:rPr>
+          <w:rFonts w:ascii="Times New Roman" w:hAnsi="Times New Roman" w:cs="Times New Roman"/>
+        </w:rPr>
+      </w:pPr>
+      <w:r>
+        <w:rPr>
+          <w:rFonts w:ascii="Times New Roman" w:eastAsia="Aptos" w:hAnsi="Times New Roman" w:cs="Times New Roman"/>
         </w:rPr>
         <w:t xml:space="preserve">Trong C, hành vi này dẫn đến </w:t>
       </w:r>
       <w:r>
         <w:rPr>
-          <w:rFonts w:ascii="Aptos" w:eastAsia="Aptos" w:hAnsi="Aptos" w:cs="Aptos"/>
+          <w:rFonts w:ascii="Times New Roman" w:eastAsia="Aptos" w:hAnsi="Times New Roman" w:cs="Times New Roman"/>
           <w:b/>
           <w:bCs/>
-          <w:sz w:val="22"/>
-          <w:szCs w:val="22"/>
         </w:rPr>
         <w:t>Undefined Behavior (Hành vi không xác định)</w:t>
       </w:r>
       <w:r>
         <w:rPr>
-          <w:rFonts w:ascii="Aptos" w:eastAsia="Aptos" w:hAnsi="Aptos" w:cs="Aptos"/>
-          <w:sz w:val="22"/>
-          <w:szCs w:val="22"/>
+          <w:rFonts w:ascii="Times New Roman" w:eastAsia="Aptos" w:hAnsi="Times New Roman" w:cs="Times New Roman"/>
         </w:rPr>
         <w:t>.</w:t>
       </w:r>
@@ -66,26 +68,20 @@
         </w:numPr>
         <w:spacing w:before="240" w:after="240"/>
         <w:rPr>
-          <w:rFonts w:ascii="Aptos" w:eastAsia="Aptos" w:hAnsi="Aptos" w:cs="Aptos"/>
-          <w:sz w:val="22"/>
-          <w:szCs w:val="22"/>
-        </w:rPr>
-      </w:pPr>
-      <w:r>
-        <w:rPr>
-          <w:rFonts w:ascii="Aptos" w:eastAsia="Aptos" w:hAnsi="Aptos" w:cs="Aptos"/>
+          <w:rFonts w:ascii="Times New Roman" w:eastAsia="Aptos" w:hAnsi="Times New Roman" w:cs="Times New Roman"/>
+        </w:rPr>
+      </w:pPr>
+      <w:r>
+        <w:rPr>
+          <w:rFonts w:ascii="Times New Roman" w:eastAsia="Aptos" w:hAnsi="Times New Roman" w:cs="Times New Roman"/>
           <w:b/>
           <w:bCs/>
-          <w:sz w:val="22"/>
-          <w:szCs w:val="22"/>
         </w:rPr>
         <w:t>Trường hợp nhẹ:</w:t>
       </w:r>
       <w:r>
         <w:rPr>
-          <w:rFonts w:ascii="Aptos" w:eastAsia="Aptos" w:hAnsi="Aptos" w:cs="Aptos"/>
-          <w:sz w:val="22"/>
-          <w:szCs w:val="22"/>
+          <w:rFonts w:ascii="Times New Roman" w:eastAsia="Aptos" w:hAnsi="Times New Roman" w:cs="Times New Roman"/>
         </w:rPr>
         <w:t xml:space="preserve"> Chương trình in ra một con số rác (giá trị ngẫu nhiên trong bộ nhớ tại vị trí đó).</w:t>
       </w:r>
@@ -99,62 +95,48 @@
         </w:numPr>
         <w:spacing w:before="240" w:after="240"/>
         <w:rPr>
-          <w:rFonts w:ascii="Aptos" w:eastAsia="Aptos" w:hAnsi="Aptos" w:cs="Aptos"/>
-          <w:sz w:val="22"/>
-          <w:szCs w:val="22"/>
-        </w:rPr>
-      </w:pPr>
-      <w:r>
-        <w:rPr>
-          <w:rFonts w:ascii="Aptos" w:eastAsia="Aptos" w:hAnsi="Aptos" w:cs="Aptos"/>
+          <w:rFonts w:ascii="Times New Roman" w:eastAsia="Aptos" w:hAnsi="Times New Roman" w:cs="Times New Roman"/>
+        </w:rPr>
+      </w:pPr>
+      <w:r>
+        <w:rPr>
+          <w:rFonts w:ascii="Times New Roman" w:eastAsia="Aptos" w:hAnsi="Times New Roman" w:cs="Times New Roman"/>
           <w:b/>
           <w:bCs/>
-          <w:sz w:val="22"/>
-          <w:szCs w:val="22"/>
         </w:rPr>
         <w:t>Trường hợp nặng (Stack Trace sẽ hiển thị):</w:t>
       </w:r>
       <w:r>
         <w:rPr>
-          <w:rFonts w:ascii="Aptos" w:eastAsia="Aptos" w:hAnsi="Aptos" w:cs="Aptos"/>
-          <w:sz w:val="22"/>
-          <w:szCs w:val="22"/>
+          <w:rFonts w:ascii="Times New Roman" w:eastAsia="Aptos" w:hAnsi="Times New Roman" w:cs="Times New Roman"/>
         </w:rPr>
         <w:t xml:space="preserve"> Chương trình bị hệ điều hành chặn lại và gây ra lỗi </w:t>
       </w:r>
       <w:r>
         <w:rPr>
-          <w:rFonts w:ascii="Aptos" w:eastAsia="Aptos" w:hAnsi="Aptos" w:cs="Aptos"/>
+          <w:rFonts w:ascii="Times New Roman" w:eastAsia="Aptos" w:hAnsi="Times New Roman" w:cs="Times New Roman"/>
           <w:b/>
           <w:bCs/>
-          <w:sz w:val="22"/>
-          <w:szCs w:val="22"/>
         </w:rPr>
         <w:t>Segmentation Fault (SIGSEGV)</w:t>
       </w:r>
       <w:r>
         <w:rPr>
-          <w:rFonts w:ascii="Aptos" w:eastAsia="Aptos" w:hAnsi="Aptos" w:cs="Aptos"/>
-          <w:sz w:val="22"/>
-          <w:szCs w:val="22"/>
+          <w:rFonts w:ascii="Times New Roman" w:eastAsia="Aptos" w:hAnsi="Times New Roman" w:cs="Times New Roman"/>
         </w:rPr>
         <w:t xml:space="preserve"> hoặc </w:t>
       </w:r>
       <w:r>
         <w:rPr>
-          <w:rFonts w:ascii="Aptos" w:eastAsia="Aptos" w:hAnsi="Aptos" w:cs="Aptos"/>
+          <w:rFonts w:ascii="Times New Roman" w:eastAsia="Aptos" w:hAnsi="Times New Roman" w:cs="Times New Roman"/>
           <w:b/>
           <w:bCs/>
-          <w:sz w:val="22"/>
-          <w:szCs w:val="22"/>
         </w:rPr>
         <w:t>Access Violation</w:t>
       </w:r>
       <w:r>
         <w:rPr>
-          <w:rFonts w:ascii="Aptos" w:eastAsia="Aptos" w:hAnsi="Aptos" w:cs="Aptos"/>
-          <w:sz w:val="22"/>
-          <w:szCs w:val="22"/>
+          <w:rFonts w:ascii="Times New Roman" w:eastAsia="Aptos" w:hAnsi="Times New Roman" w:cs="Times New Roman"/>
         </w:rPr>
         <w:t>. Điều này xảy ra vì chương trình cố gắng đọc một vùng nhớ mà nó không được phép truy cập.</w:t>
       </w:r>
@@ -163,13 +145,14 @@
       <w:pPr>
         <w:pStyle w:val="Heading3"/>
         <w:spacing w:before="281" w:after="281"/>
-      </w:pPr>
-      <w:r>
-        <w:rPr>
-          <w:rFonts w:ascii="Aptos" w:eastAsia="Aptos" w:hAnsi="Aptos" w:cs="Aptos"/>
+        <w:rPr>
+          <w:rFonts w:ascii="Times New Roman" w:hAnsi="Times New Roman" w:cs="Times New Roman"/>
+        </w:rPr>
+      </w:pPr>
+      <w:r>
+        <w:rPr>
+          <w:rFonts w:ascii="Times New Roman" w:eastAsia="Aptos" w:hAnsi="Times New Roman" w:cs="Times New Roman"/>
           <w:bCs/>
-          <w:sz w:val="28"/>
-          <w:szCs w:val="28"/>
         </w:rPr>
         <w:t>2. Giải thích bằng ngôn ngữ đơn giản</w:t>
       </w:r>
@@ -183,34 +166,26 @@
         </w:numPr>
         <w:spacing w:before="240" w:after="240"/>
         <w:rPr>
-          <w:rFonts w:ascii="Aptos" w:eastAsia="Aptos" w:hAnsi="Aptos" w:cs="Aptos"/>
-          <w:sz w:val="22"/>
-          <w:szCs w:val="22"/>
-        </w:rPr>
-      </w:pPr>
-      <w:r>
-        <w:rPr>
-          <w:rFonts w:ascii="Aptos" w:eastAsia="Aptos" w:hAnsi="Aptos" w:cs="Aptos"/>
-          <w:sz w:val="22"/>
-          <w:szCs w:val="22"/>
+          <w:rFonts w:ascii="Times New Roman" w:eastAsia="Aptos" w:hAnsi="Times New Roman" w:cs="Times New Roman"/>
+        </w:rPr>
+      </w:pPr>
+      <w:r>
+        <w:rPr>
+          <w:rFonts w:ascii="Times New Roman" w:eastAsia="Aptos" w:hAnsi="Times New Roman" w:cs="Times New Roman"/>
         </w:rPr>
         <w:t xml:space="preserve">Phòng thứ nhất: số </w:t>
       </w:r>
       <w:r>
         <w:rPr>
-          <w:rFonts w:ascii="Aptos" w:eastAsia="Aptos" w:hAnsi="Aptos" w:cs="Aptos"/>
+          <w:rFonts w:ascii="Times New Roman" w:eastAsia="Aptos" w:hAnsi="Times New Roman" w:cs="Times New Roman"/>
           <w:b/>
           <w:bCs/>
-          <w:sz w:val="22"/>
-          <w:szCs w:val="22"/>
         </w:rPr>
         <w:t>0</w:t>
       </w:r>
       <w:r>
         <w:rPr>
-          <w:rFonts w:ascii="Aptos" w:eastAsia="Aptos" w:hAnsi="Aptos" w:cs="Aptos"/>
-          <w:sz w:val="22"/>
-          <w:szCs w:val="22"/>
+          <w:rFonts w:ascii="Times New Roman" w:eastAsia="Aptos" w:hAnsi="Times New Roman" w:cs="Times New Roman"/>
         </w:rPr>
         <w:t xml:space="preserve"> (chứa số 1)</w:t>
       </w:r>
@@ -224,34 +199,26 @@
         </w:numPr>
         <w:spacing w:before="240" w:after="240"/>
         <w:rPr>
-          <w:rFonts w:ascii="Aptos" w:eastAsia="Aptos" w:hAnsi="Aptos" w:cs="Aptos"/>
-          <w:sz w:val="22"/>
-          <w:szCs w:val="22"/>
-        </w:rPr>
-      </w:pPr>
-      <w:r>
-        <w:rPr>
-          <w:rFonts w:ascii="Aptos" w:eastAsia="Aptos" w:hAnsi="Aptos" w:cs="Aptos"/>
-          <w:sz w:val="22"/>
-          <w:szCs w:val="22"/>
+          <w:rFonts w:ascii="Times New Roman" w:eastAsia="Aptos" w:hAnsi="Times New Roman" w:cs="Times New Roman"/>
+        </w:rPr>
+      </w:pPr>
+      <w:r>
+        <w:rPr>
+          <w:rFonts w:ascii="Times New Roman" w:eastAsia="Aptos" w:hAnsi="Times New Roman" w:cs="Times New Roman"/>
         </w:rPr>
         <w:t xml:space="preserve">Phòng thứ hai: số </w:t>
       </w:r>
       <w:r>
         <w:rPr>
-          <w:rFonts w:ascii="Aptos" w:eastAsia="Aptos" w:hAnsi="Aptos" w:cs="Aptos"/>
+          <w:rFonts w:ascii="Times New Roman" w:eastAsia="Aptos" w:hAnsi="Times New Roman" w:cs="Times New Roman"/>
           <w:b/>
           <w:bCs/>
-          <w:sz w:val="22"/>
-          <w:szCs w:val="22"/>
         </w:rPr>
         <w:t>1</w:t>
       </w:r>
       <w:r>
         <w:rPr>
-          <w:rFonts w:ascii="Aptos" w:eastAsia="Aptos" w:hAnsi="Aptos" w:cs="Aptos"/>
-          <w:sz w:val="22"/>
-          <w:szCs w:val="22"/>
+          <w:rFonts w:ascii="Times New Roman" w:eastAsia="Aptos" w:hAnsi="Times New Roman" w:cs="Times New Roman"/>
         </w:rPr>
         <w:t xml:space="preserve"> (chứa số 2)</w:t>
       </w:r>
@@ -265,34 +232,26 @@
         </w:numPr>
         <w:spacing w:before="240" w:after="240"/>
         <w:rPr>
-          <w:rFonts w:ascii="Aptos" w:eastAsia="Aptos" w:hAnsi="Aptos" w:cs="Aptos"/>
-          <w:sz w:val="22"/>
-          <w:szCs w:val="22"/>
-        </w:rPr>
-      </w:pPr>
-      <w:r>
-        <w:rPr>
-          <w:rFonts w:ascii="Aptos" w:eastAsia="Aptos" w:hAnsi="Aptos" w:cs="Aptos"/>
-          <w:sz w:val="22"/>
-          <w:szCs w:val="22"/>
+          <w:rFonts w:ascii="Times New Roman" w:eastAsia="Aptos" w:hAnsi="Times New Roman" w:cs="Times New Roman"/>
+        </w:rPr>
+      </w:pPr>
+      <w:r>
+        <w:rPr>
+          <w:rFonts w:ascii="Times New Roman" w:eastAsia="Aptos" w:hAnsi="Times New Roman" w:cs="Times New Roman"/>
         </w:rPr>
         <w:t xml:space="preserve">Phòng thứ ba: số </w:t>
       </w:r>
       <w:r>
         <w:rPr>
-          <w:rFonts w:ascii="Aptos" w:eastAsia="Aptos" w:hAnsi="Aptos" w:cs="Aptos"/>
+          <w:rFonts w:ascii="Times New Roman" w:eastAsia="Aptos" w:hAnsi="Times New Roman" w:cs="Times New Roman"/>
           <w:b/>
           <w:bCs/>
-          <w:sz w:val="22"/>
-          <w:szCs w:val="22"/>
         </w:rPr>
         <w:t>2</w:t>
       </w:r>
       <w:r>
         <w:rPr>
-          <w:rFonts w:ascii="Aptos" w:eastAsia="Aptos" w:hAnsi="Aptos" w:cs="Aptos"/>
-          <w:sz w:val="22"/>
-          <w:szCs w:val="22"/>
+          <w:rFonts w:ascii="Times New Roman" w:eastAsia="Aptos" w:hAnsi="Times New Roman" w:cs="Times New Roman"/>
         </w:rPr>
         <w:t xml:space="preserve"> (chứa số 3)</w:t>
       </w:r>
@@ -300,46 +259,39 @@
     <w:p>
       <w:pPr>
         <w:spacing w:before="240" w:after="240"/>
-      </w:pPr>
-      <w:r>
-        <w:rPr>
-          <w:rFonts w:ascii="Aptos" w:eastAsia="Aptos" w:hAnsi="Aptos" w:cs="Aptos"/>
-          <w:sz w:val="22"/>
-          <w:szCs w:val="22"/>
+        <w:rPr>
+          <w:rFonts w:ascii="Times New Roman" w:hAnsi="Times New Roman" w:cs="Times New Roman"/>
+        </w:rPr>
+      </w:pPr>
+      <w:r>
+        <w:rPr>
+          <w:rFonts w:ascii="Times New Roman" w:eastAsia="Aptos" w:hAnsi="Times New Roman" w:cs="Times New Roman"/>
         </w:rPr>
         <w:t xml:space="preserve">Trong code của bạn: </w:t>
       </w:r>
       <w:r>
         <w:rPr>
-          <w:rFonts w:ascii="Consolas" w:eastAsia="Consolas" w:hAnsi="Consolas" w:cs="Consolas"/>
-          <w:sz w:val="22"/>
-          <w:szCs w:val="22"/>
+          <w:rFonts w:ascii="Times New Roman" w:eastAsia="Consolas" w:hAnsi="Times New Roman" w:cs="Times New Roman"/>
         </w:rPr>
         <w:t>arr[3]</w:t>
       </w:r>
       <w:r>
         <w:rPr>
-          <w:rFonts w:ascii="Aptos" w:eastAsia="Aptos" w:hAnsi="Aptos" w:cs="Aptos"/>
-          <w:sz w:val="22"/>
-          <w:szCs w:val="22"/>
+          <w:rFonts w:ascii="Times New Roman" w:eastAsia="Aptos" w:hAnsi="Times New Roman" w:cs="Times New Roman"/>
         </w:rPr>
         <w:t xml:space="preserve"> nghĩa là bạn đang yêu cầu vào phòng số </w:t>
       </w:r>
       <w:r>
         <w:rPr>
-          <w:rFonts w:ascii="Aptos" w:eastAsia="Aptos" w:hAnsi="Aptos" w:cs="Aptos"/>
+          <w:rFonts w:ascii="Times New Roman" w:eastAsia="Aptos" w:hAnsi="Times New Roman" w:cs="Times New Roman"/>
           <w:b/>
           <w:bCs/>
-          <w:sz w:val="22"/>
-          <w:szCs w:val="22"/>
         </w:rPr>
         <w:t>3</w:t>
       </w:r>
       <w:r>
         <w:rPr>
-          <w:rFonts w:ascii="Aptos" w:eastAsia="Aptos" w:hAnsi="Aptos" w:cs="Aptos"/>
-          <w:sz w:val="22"/>
-          <w:szCs w:val="22"/>
+          <w:rFonts w:ascii="Times New Roman" w:eastAsia="Aptos" w:hAnsi="Times New Roman" w:cs="Times New Roman"/>
         </w:rPr>
         <w:t>. Tuy nhiên, dãy nhà của bạn chỉ có các số 0, 1, 2. Phòng số 3 không tồn tại (hoặc thuộc về nhà hàng xóm). Khi bạn cố mở cửa phòng số 3, hệ thống bảo vệ sẽ báo động và đuổi bạn ra (chương trình bị crash).</w:t>
       </w:r>
@@ -348,13 +300,14 @@
       <w:pPr>
         <w:pStyle w:val="Heading3"/>
         <w:spacing w:before="281" w:after="281"/>
-      </w:pPr>
-      <w:r>
-        <w:rPr>
-          <w:rFonts w:ascii="Aptos" w:eastAsia="Aptos" w:hAnsi="Aptos" w:cs="Aptos"/>
+        <w:rPr>
+          <w:rFonts w:ascii="Times New Roman" w:hAnsi="Times New Roman" w:cs="Times New Roman"/>
+        </w:rPr>
+      </w:pPr>
+      <w:r>
+        <w:rPr>
+          <w:rFonts w:ascii="Times New Roman" w:eastAsia="Aptos" w:hAnsi="Times New Roman" w:cs="Times New Roman"/>
           <w:bCs/>
-          <w:sz w:val="28"/>
-          <w:szCs w:val="28"/>
         </w:rPr>
         <w:t>3. Bản sửa lỗi (Viết lại code)</w:t>
       </w:r>
@@ -362,12 +315,13 @@
     <w:p>
       <w:pPr>
         <w:spacing w:before="240" w:after="240"/>
-      </w:pPr>
-      <w:r>
-        <w:rPr>
-          <w:rFonts w:ascii="Aptos" w:eastAsia="Aptos" w:hAnsi="Aptos" w:cs="Aptos"/>
-          <w:sz w:val="22"/>
-          <w:szCs w:val="22"/>
+        <w:rPr>
+          <w:rFonts w:ascii="Times New Roman" w:hAnsi="Times New Roman" w:cs="Times New Roman"/>
+        </w:rPr>
+      </w:pPr>
+      <w:r>
+        <w:rPr>
+          <w:rFonts w:ascii="Times New Roman" w:eastAsia="Aptos" w:hAnsi="Times New Roman" w:cs="Times New Roman"/>
         </w:rPr>
         <w:t>Dưới đây là code đã sửa:</w:t>
       </w:r>
@@ -375,12 +329,13 @@
     <w:p>
       <w:pPr>
         <w:spacing w:after="0"/>
-      </w:pPr>
-      <w:r>
-        <w:rPr>
-          <w:rFonts w:ascii="Aptos" w:eastAsia="Aptos" w:hAnsi="Aptos" w:cs="Aptos"/>
-          <w:sz w:val="22"/>
-          <w:szCs w:val="22"/>
+        <w:rPr>
+          <w:rFonts w:ascii="Times New Roman" w:hAnsi="Times New Roman" w:cs="Times New Roman"/>
+        </w:rPr>
+      </w:pPr>
+      <w:r>
+        <w:rPr>
+          <w:rFonts w:ascii="Times New Roman" w:eastAsia="Aptos" w:hAnsi="Times New Roman" w:cs="Times New Roman"/>
         </w:rPr>
         <w:t>C</w:t>
       </w:r>
@@ -389,136 +344,148 @@
       <w:pPr>
         <w:spacing w:after="0"/>
         <w:rPr>
-          <w:rFonts w:ascii="Consolas" w:eastAsia="Consolas" w:hAnsi="Consolas" w:cs="Consolas"/>
-          <w:sz w:val="22"/>
-          <w:szCs w:val="22"/>
-        </w:rPr>
-      </w:pPr>
-      <w:r>
-        <w:rPr>
-          <w:rFonts w:ascii="Consolas" w:eastAsia="Consolas" w:hAnsi="Consolas" w:cs="Consolas"/>
-          <w:sz w:val="22"/>
-          <w:szCs w:val="22"/>
+          <w:rFonts w:ascii="Times New Roman" w:eastAsia="Consolas" w:hAnsi="Times New Roman" w:cs="Times New Roman"/>
+        </w:rPr>
+      </w:pPr>
+      <w:r>
+        <w:rPr>
+          <w:rFonts w:ascii="Times New Roman" w:eastAsia="Consolas" w:hAnsi="Times New Roman" w:cs="Times New Roman"/>
         </w:rPr>
         <w:t>#include &lt;stdio.h&gt;</w:t>
       </w:r>
       <w:r>
+        <w:rPr>
+          <w:rFonts w:ascii="Times New Roman" w:hAnsi="Times New Roman" w:cs="Times New Roman"/>
+        </w:rPr>
         <w:br/>
       </w:r>
       <w:r>
+        <w:rPr>
+          <w:rFonts w:ascii="Times New Roman" w:hAnsi="Times New Roman" w:cs="Times New Roman"/>
+        </w:rPr>
         <w:br/>
       </w:r>
       <w:r>
         <w:rPr>
-          <w:rFonts w:ascii="Consolas" w:eastAsia="Consolas" w:hAnsi="Consolas" w:cs="Consolas"/>
-          <w:sz w:val="22"/>
-          <w:szCs w:val="22"/>
+          <w:rFonts w:ascii="Times New Roman" w:eastAsia="Consolas" w:hAnsi="Times New Roman" w:cs="Times New Roman"/>
         </w:rPr>
         <w:t>int main() {</w:t>
       </w:r>
       <w:r>
+        <w:rPr>
+          <w:rFonts w:ascii="Times New Roman" w:hAnsi="Times New Roman" w:cs="Times New Roman"/>
+        </w:rPr>
         <w:br/>
       </w:r>
       <w:r>
         <w:rPr>
-          <w:rFonts w:ascii="Consolas" w:eastAsia="Consolas" w:hAnsi="Consolas" w:cs="Consolas"/>
-          <w:sz w:val="22"/>
-          <w:szCs w:val="22"/>
+          <w:rFonts w:ascii="Times New Roman" w:eastAsia="Consolas" w:hAnsi="Times New Roman" w:cs="Times New Roman"/>
         </w:rPr>
         <w:t xml:space="preserve">    // Khởi tạo mảng có 3 phần tử: index 0, 1, 2</w:t>
       </w:r>
       <w:r>
+        <w:rPr>
+          <w:rFonts w:ascii="Times New Roman" w:hAnsi="Times New Roman" w:cs="Times New Roman"/>
+        </w:rPr>
         <w:br/>
       </w:r>
       <w:r>
         <w:rPr>
-          <w:rFonts w:ascii="Consolas" w:eastAsia="Consolas" w:hAnsi="Consolas" w:cs="Consolas"/>
-          <w:sz w:val="22"/>
-          <w:szCs w:val="22"/>
+          <w:rFonts w:ascii="Times New Roman" w:eastAsia="Consolas" w:hAnsi="Times New Roman" w:cs="Times New Roman"/>
         </w:rPr>
         <w:t xml:space="preserve">    int arr[3] = {1, 2, 3};</w:t>
       </w:r>
       <w:r>
+        <w:rPr>
+          <w:rFonts w:ascii="Times New Roman" w:hAnsi="Times New Roman" w:cs="Times New Roman"/>
+        </w:rPr>
         <w:br/>
       </w:r>
       <w:r>
         <w:rPr>
-          <w:rFonts w:ascii="Consolas" w:eastAsia="Consolas" w:hAnsi="Consolas" w:cs="Consolas"/>
-          <w:sz w:val="22"/>
-          <w:szCs w:val="22"/>
+          <w:rFonts w:ascii="Times New Roman" w:eastAsia="Consolas" w:hAnsi="Times New Roman" w:cs="Times New Roman"/>
         </w:rPr>
         <w:t xml:space="preserve">    </w:t>
       </w:r>
       <w:r>
+        <w:rPr>
+          <w:rFonts w:ascii="Times New Roman" w:hAnsi="Times New Roman" w:cs="Times New Roman"/>
+        </w:rPr>
         <w:br/>
       </w:r>
       <w:r>
         <w:rPr>
-          <w:rFonts w:ascii="Consolas" w:eastAsia="Consolas" w:hAnsi="Consolas" w:cs="Consolas"/>
-          <w:sz w:val="22"/>
-          <w:szCs w:val="22"/>
+          <w:rFonts w:ascii="Times New Roman" w:eastAsia="Consolas" w:hAnsi="Times New Roman" w:cs="Times New Roman"/>
         </w:rPr>
         <w:t xml:space="preserve">    // Sửa lỗi: Truy cập phần tử cuối cùng tại index 2</w:t>
       </w:r>
       <w:r>
+        <w:rPr>
+          <w:rFonts w:ascii="Times New Roman" w:hAnsi="Times New Roman" w:cs="Times New Roman"/>
+        </w:rPr>
         <w:br/>
       </w:r>
       <w:r>
         <w:rPr>
-          <w:rFonts w:ascii="Consolas" w:eastAsia="Consolas" w:hAnsi="Consolas" w:cs="Consolas"/>
-          <w:sz w:val="22"/>
-          <w:szCs w:val="22"/>
+          <w:rFonts w:ascii="Times New Roman" w:eastAsia="Consolas" w:hAnsi="Times New Roman" w:cs="Times New Roman"/>
         </w:rPr>
         <w:t xml:space="preserve">    printf("%d\n", arr[2]); </w:t>
       </w:r>
       <w:r>
+        <w:rPr>
+          <w:rFonts w:ascii="Times New Roman" w:hAnsi="Times New Roman" w:cs="Times New Roman"/>
+        </w:rPr>
         <w:br/>
       </w:r>
       <w:r>
         <w:rPr>
-          <w:rFonts w:ascii="Consolas" w:eastAsia="Consolas" w:hAnsi="Consolas" w:cs="Consolas"/>
-          <w:sz w:val="22"/>
-          <w:szCs w:val="22"/>
+          <w:rFonts w:ascii="Times New Roman" w:eastAsia="Consolas" w:hAnsi="Times New Roman" w:cs="Times New Roman"/>
         </w:rPr>
         <w:t xml:space="preserve">    </w:t>
       </w:r>
       <w:r>
+        <w:rPr>
+          <w:rFonts w:ascii="Times New Roman" w:hAnsi="Times New Roman" w:cs="Times New Roman"/>
+        </w:rPr>
         <w:br/>
       </w:r>
       <w:r>
         <w:rPr>
-          <w:rFonts w:ascii="Consolas" w:eastAsia="Consolas" w:hAnsi="Consolas" w:cs="Consolas"/>
-          <w:sz w:val="22"/>
-          <w:szCs w:val="22"/>
+          <w:rFonts w:ascii="Times New Roman" w:eastAsia="Consolas" w:hAnsi="Times New Roman" w:cs="Times New Roman"/>
         </w:rPr>
         <w:t xml:space="preserve">    return 0;</w:t>
       </w:r>
       <w:r>
+        <w:rPr>
+          <w:rFonts w:ascii="Times New Roman" w:hAnsi="Times New Roman" w:cs="Times New Roman"/>
+        </w:rPr>
         <w:br/>
       </w:r>
       <w:r>
         <w:rPr>
-          <w:rFonts w:ascii="Consolas" w:eastAsia="Consolas" w:hAnsi="Consolas" w:cs="Consolas"/>
-          <w:sz w:val="22"/>
-          <w:szCs w:val="22"/>
+          <w:rFonts w:ascii="Times New Roman" w:eastAsia="Consolas" w:hAnsi="Times New Roman" w:cs="Times New Roman"/>
         </w:rPr>
         <w:t>}</w:t>
       </w:r>
       <w:r>
+        <w:rPr>
+          <w:rFonts w:ascii="Times New Roman" w:hAnsi="Times New Roman" w:cs="Times New Roman"/>
+        </w:rPr>
         <w:br/>
       </w:r>
     </w:p>
     <w:p>
       <w:pPr>
         <w:spacing w:before="240" w:after="240"/>
-      </w:pPr>
-      <w:r>
-        <w:rPr>
-          <w:rFonts w:ascii="Aptos" w:eastAsia="Aptos" w:hAnsi="Aptos" w:cs="Aptos"/>
+        <w:rPr>
+          <w:rFonts w:ascii="Times New Roman" w:hAnsi="Times New Roman" w:cs="Times New Roman"/>
+        </w:rPr>
+      </w:pPr>
+      <w:r>
+        <w:rPr>
+          <w:rFonts w:ascii="Times New Roman" w:eastAsia="Aptos" w:hAnsi="Times New Roman" w:cs="Times New Roman"/>
           <w:b/>
           <w:bCs/>
-          <w:sz w:val="22"/>
-          <w:szCs w:val="22"/>
         </w:rPr>
         <w:t>Kết quả chạy:</w:t>
       </w:r>
@@ -526,12 +493,13 @@
     <w:p>
       <w:pPr>
         <w:spacing w:after="0"/>
-      </w:pPr>
-      <w:r>
-        <w:rPr>
-          <w:rFonts w:ascii="Aptos" w:eastAsia="Aptos" w:hAnsi="Aptos" w:cs="Aptos"/>
-          <w:sz w:val="22"/>
-          <w:szCs w:val="22"/>
+        <w:rPr>
+          <w:rFonts w:ascii="Times New Roman" w:hAnsi="Times New Roman" w:cs="Times New Roman"/>
+        </w:rPr>
+      </w:pPr>
+      <w:r>
+        <w:rPr>
+          <w:rFonts w:ascii="Times New Roman" w:eastAsia="Aptos" w:hAnsi="Times New Roman" w:cs="Times New Roman"/>
         </w:rPr>
         <w:t>Plaintext</w:t>
       </w:r>
@@ -539,17 +507,24 @@
     <w:p>
       <w:pPr>
         <w:spacing w:after="0"/>
-      </w:pPr>
-      <w:r>
-        <w:rPr>
-          <w:rFonts w:ascii="Consolas" w:eastAsia="Consolas" w:hAnsi="Consolas" w:cs="Consolas"/>
-          <w:sz w:val="22"/>
-          <w:szCs w:val="22"/>
+        <w:rPr>
+          <w:rFonts w:ascii="Times New Roman" w:hAnsi="Times New Roman" w:cs="Times New Roman"/>
+        </w:rPr>
+      </w:pPr>
+      <w:r>
+        <w:rPr>
+          <w:rFonts w:ascii="Times New Roman" w:eastAsia="Consolas" w:hAnsi="Times New Roman" w:cs="Times New Roman"/>
         </w:rPr>
         <w:t>3</w:t>
       </w:r>
     </w:p>
-    <w:p/>
+    <w:p>
+      <w:pPr>
+        <w:rPr>
+          <w:rFonts w:ascii="Times New Roman" w:hAnsi="Times New Roman" w:cs="Times New Roman"/>
+        </w:rPr>
+      </w:pPr>
+    </w:p>
     <w:sectPr>
       <w:pgSz w:w="11907" w:h="16840" w:code="9"/>
       <w:pgMar w:top="1134" w:right="1134" w:bottom="1134" w:left="1701" w:header="720" w:footer="720" w:gutter="0"/>
